--- a/文案题目.docx
+++ b/文案题目.docx
@@ -10,16 +10,21 @@
           <w:numId w:val="1"/>
         </w:numPr>
         <w:ind w:firstLineChars="0"/>
-      </w:pPr>
-      <w:r>
-        <w:rPr>
-          <w:rFonts w:hint="eastAsia"/>
+        <w:rPr>
+          <w:color w:val="FF0000"/>
+        </w:rPr>
+      </w:pPr>
+      <w:r>
+        <w:rPr>
+          <w:rFonts w:hint="eastAsia"/>
+          <w:color w:val="FF0000"/>
         </w:rPr>
         <w:t>五谷杂粮有哪些</w:t>
       </w:r>
       <w:r>
         <w:rPr>
           <w:rFonts w:hint="eastAsia"/>
+          <w:color w:val="FF0000"/>
         </w:rPr>
         <w:t>？</w:t>
       </w:r>
@@ -32,16 +37,21 @@
           <w:numId w:val="1"/>
         </w:numPr>
         <w:ind w:firstLineChars="0"/>
-      </w:pPr>
-      <w:r>
-        <w:rPr>
-          <w:rFonts w:hint="eastAsia"/>
+        <w:rPr>
+          <w:color w:val="FF0000"/>
+        </w:rPr>
+      </w:pPr>
+      <w:r>
+        <w:rPr>
+          <w:rFonts w:hint="eastAsia"/>
+          <w:color w:val="FF0000"/>
         </w:rPr>
         <w:t>胚芽米是什么</w:t>
       </w:r>
       <w:r>
         <w:rPr>
           <w:rFonts w:hint="eastAsia"/>
+          <w:color w:val="FF0000"/>
         </w:rPr>
         <w:t>？</w:t>
       </w:r>
@@ -285,19 +295,7 @@
         <w:rPr>
           <w:rFonts w:hint="eastAsia"/>
         </w:rPr>
-        <w:t>玉米</w:t>
-      </w:r>
-      <w:r>
-        <w:rPr>
-          <w:rFonts w:hint="eastAsia"/>
-        </w:rPr>
-        <w:t>秸秆用途有哪些</w:t>
-      </w:r>
-      <w:r>
-        <w:rPr>
-          <w:rFonts w:hint="eastAsia"/>
-        </w:rPr>
-        <w:t>？</w:t>
+        <w:t>玉米秸秆用途有哪些？</w:t>
       </w:r>
     </w:p>
     <w:p>
